--- a/trunk/Appli/Méthodologie/Etapes/Analyse/Vision Doc/Vision Document 0.3.0.docx
+++ b/trunk/Appli/Méthodologie/Etapes/Analyse/Vision Doc/Vision Document 0.3.0.docx
@@ -3610,10 +3610,7 @@
                         <w:txbxContent>
                           <w:p>
                             <w:r>
-                              <w:t xml:space="preserve">Message </w:t>
-                            </w:r>
-                            <w:r>
-                              <w:t xml:space="preserve">terrain </w:t>
+                              <w:t xml:space="preserve">Message terrain </w:t>
                             </w:r>
                           </w:p>
                         </w:txbxContent>
@@ -3895,15 +3892,7 @@
                                 <w:sz w:val="24"/>
                                 <w:szCs w:val="24"/>
                               </w:rPr>
-                              <w:t xml:space="preserve">Framework </w:t>
-                            </w:r>
-                            <w:r>
-                              <w:rPr>
-                                <w:b/>
-                                <w:sz w:val="24"/>
-                                <w:szCs w:val="24"/>
-                              </w:rPr>
-                              <w:t>de Simulation</w:t>
+                              <w:t>Framework de Simulation</w:t>
                             </w:r>
                           </w:p>
                         </w:txbxContent>
@@ -4383,10 +4372,7 @@
                         <w:txbxContent>
                           <w:p>
                             <w:r>
-                              <w:t xml:space="preserve">Insertion </w:t>
-                            </w:r>
-                            <w:r>
-                              <w:t>d’evenements</w:t>
+                              <w:t>Insertion d’evenements</w:t>
                             </w:r>
                           </w:p>
                         </w:txbxContent>
@@ -6823,10 +6809,7 @@
                         <w:txbxContent>
                           <w:p>
                             <w:r>
-                              <w:t xml:space="preserve">Message </w:t>
-                            </w:r>
-                            <w:r>
-                              <w:t>non critique</w:t>
+                              <w:t>Message non critique</w:t>
                             </w:r>
                           </w:p>
                         </w:txbxContent>
@@ -8209,8 +8192,6 @@
           <w:color w:val="000000" w:themeColor="text1"/>
         </w:rPr>
       </w:pPr>
-      <w:bookmarkStart w:id="0" w:name="_GoBack"/>
-      <w:bookmarkEnd w:id="0"/>
     </w:p>
     <w:p>
       <w:pPr>
@@ -8713,13 +8694,27 @@
         <w:rPr>
           <w:color w:val="000000" w:themeColor="text1"/>
         </w:rPr>
-        <w:t>et cette borne reste à définir.</w:t>
-      </w:r>
-      <w:r>
-        <w:rPr>
-          <w:color w:val="000000" w:themeColor="text1"/>
-        </w:rPr>
-        <w:t xml:space="preserve"> (&lt;1s ?)</w:t>
+        <w:t xml:space="preserve">et cette borne reste à définir, notre application se basant sur la librairie gratuite pour java : </w:t>
+      </w:r>
+      <w:r>
+        <w:rPr>
+          <w:i/>
+          <w:color w:val="000000" w:themeColor="text1"/>
+        </w:rPr>
+        <w:t>Javolution</w:t>
+      </w:r>
+      <w:r>
+        <w:rPr>
+          <w:i/>
+          <w:color w:val="000000" w:themeColor="text1"/>
+        </w:rPr>
+        <w:t xml:space="preserve"> </w:t>
+      </w:r>
+      <w:r>
+        <w:rPr>
+          <w:color w:val="000000" w:themeColor="text1"/>
+        </w:rPr>
+        <w:t>cette borne dépendra des performances de cette librairie</w:t>
       </w:r>
     </w:p>
     <w:p>
@@ -8946,10 +8941,18 @@
         <w:rPr>
           <w:color w:val="000000" w:themeColor="text1"/>
         </w:rPr>
-        <w:t xml:space="preserve"> client de même </w:t>
-      </w:r>
-      <w:r>
-        <w:rPr>
+        <w:t xml:space="preserve"> client de </w:t>
+      </w:r>
+      <w:r>
+        <w:rPr>
+          <w:i/>
+          <w:color w:val="000000" w:themeColor="text1"/>
+        </w:rPr>
+        <w:t xml:space="preserve">même </w:t>
+      </w:r>
+      <w:r>
+        <w:rPr>
+          <w:i/>
           <w:color w:val="000000" w:themeColor="text1"/>
         </w:rPr>
         <w:t>périmètre</w:t>
@@ -8964,8 +8967,16 @@
         <w:rPr>
           <w:color w:val="000000" w:themeColor="text1"/>
         </w:rPr>
-        <w:t xml:space="preserve"> (nombre de stations, de lignes, ...etc )</w:t>
-      </w:r>
+        <w:t xml:space="preserve"> </w:t>
+      </w:r>
+      <w:r>
+        <w:rPr>
+          <w:color w:val="000000" w:themeColor="text1"/>
+        </w:rPr>
+        <w:t>que notre application, la taille du reseau, le nombre de stations, ... est fourni par le groupe ISIAD et est instancié par notre RTDG</w:t>
+      </w:r>
+      <w:bookmarkStart w:id="0" w:name="_GoBack"/>
+      <w:bookmarkEnd w:id="0"/>
     </w:p>
     <w:p>
       <w:pPr>
@@ -9466,7 +9477,7 @@
             <w:rPr>
               <w:noProof/>
             </w:rPr>
-            <w:t>10</w:t>
+            <w:t>9</w:t>
           </w:r>
           <w:r>
             <w:fldChar w:fldCharType="end"/>
@@ -11562,6 +11573,7 @@
   <w:style w:type="character" w:default="1" w:styleId="Policepardfaut">
     <w:name w:val="Default Paragraph Font"/>
     <w:uiPriority w:val="1"/>
+    <w:semiHidden/>
     <w:unhideWhenUsed/>
   </w:style>
   <w:style w:type="table" w:default="1" w:styleId="TableauNormal">
@@ -12400,6 +12412,7 @@
   <w:style w:type="character" w:default="1" w:styleId="Policepardfaut">
     <w:name w:val="Default Paragraph Font"/>
     <w:uiPriority w:val="1"/>
+    <w:semiHidden/>
     <w:unhideWhenUsed/>
   </w:style>
   <w:style w:type="table" w:default="1" w:styleId="TableauNormal">
@@ -13116,7 +13129,7 @@
 </file>
 
 <file path=customXml/itemProps1.xml><?xml version="1.0" encoding="utf-8"?>
-<ds:datastoreItem xmlns:ds="http://schemas.openxmlformats.org/officeDocument/2006/customXml" ds:itemID="{4211C46F-3CB8-441B-8453-39D763846E59}">
+<ds:datastoreItem xmlns:ds="http://schemas.openxmlformats.org/officeDocument/2006/customXml" ds:itemID="{A6AA357C-DD53-414A-8C87-6CAF3619B6CD}">
   <ds:schemaRefs>
     <ds:schemaRef ds:uri="http://schemas.openxmlformats.org/officeDocument/2006/bibliography"/>
   </ds:schemaRefs>
